--- a/分析文档/毕业设计文档v0.1.docx
+++ b/分析文档/毕业设计文档v0.1.docx
@@ -25,12 +25,7 @@
     <w:p>
       <w:pPr>
         <w:ind w:left="360" w:hanging="360"/>
-        <w:rPr>
-          <w:rFonts w:hint="eastAsia"/>
-        </w:rPr>
-      </w:pPr>
-      <w:bookmarkStart w:id="0" w:name="_GoBack"/>
-      <w:bookmarkEnd w:id="0"/>
+      </w:pPr>
     </w:p>
     <w:p>
       <w:pPr>
@@ -92,8 +87,8 @@
         </w:rPr>
         <w:t>地址：</w:t>
       </w:r>
-      <w:bookmarkStart w:id="1" w:name="OLE_LINK1"/>
-      <w:bookmarkStart w:id="2" w:name="OLE_LINK2"/>
+      <w:bookmarkStart w:id="0" w:name="OLE_LINK1"/>
+      <w:bookmarkStart w:id="1" w:name="OLE_LINK2"/>
       <w:r>
         <w:rPr>
           <w:rFonts w:hint="eastAsia"/>
@@ -107,8 +102,8 @@
         </w:rPr>
         <w:t>testLogin</w:t>
       </w:r>
+      <w:bookmarkEnd w:id="0"/>
       <w:bookmarkEnd w:id="1"/>
-      <w:bookmarkEnd w:id="2"/>
       <w:proofErr w:type="spellEnd"/>
       <w:r>
         <w:t xml:space="preserve"> </w:t>
@@ -2089,6 +2084,7 @@
         </w:rPr>
         <w:t>9.</w:t>
       </w:r>
+      <w:bookmarkStart w:id="2" w:name="OLE_LINK3"/>
       <w:r>
         <w:rPr>
           <w:rFonts w:ascii="Menlo" w:hAnsi="Menlo" w:cs="Menlo" w:hint="eastAsia"/>
@@ -2096,6 +2092,7 @@
         </w:rPr>
         <w:t>处理请假和加班</w:t>
       </w:r>
+      <w:bookmarkEnd w:id="2"/>
     </w:p>
     <w:p>
       <w:pPr>
@@ -2353,6 +2350,8 @@
         </w:rPr>
         <w:t>loginOut</w:t>
       </w:r>
+      <w:bookmarkStart w:id="3" w:name="_GoBack"/>
+      <w:bookmarkEnd w:id="3"/>
       <w:proofErr w:type="spellEnd"/>
     </w:p>
     <w:p>
